--- a/01_indicadores/Docs/16_Ficha de indicadores - taxa de retenção.docx
+++ b/01_indicadores/Docs/16_Ficha de indicadores - taxa de retenção.docx
@@ -793,7 +793,7 @@
           <w:sz w:val="20"/>
           <w:szCs w:val="20"/>
         </w:rPr>
-        <w:t>Ministra da Saúde:</w:t>
+        <w:t>Ministra da Saúde</w:t>
       </w:r>
     </w:p>
     <w:p>
@@ -832,7 +832,7 @@
           <w:sz w:val="20"/>
           <w:szCs w:val="20"/>
         </w:rPr>
-        <w:t>Secretária de Gestão do Trabalho e da Educação na Saúde:</w:t>
+        <w:t>Secretária de Gestão do Trabalho e da Educação na Saúde</w:t>
       </w:r>
     </w:p>
     <w:p>
@@ -871,7 +871,7 @@
           <w:sz w:val="20"/>
           <w:szCs w:val="20"/>
         </w:rPr>
-        <w:t>Diretor do Departamento de Gestão e Regulação do Trabalho em Saúde:</w:t>
+        <w:t>Diretor do Departamento de Gestão e Regulação do Trabalho em Saúde</w:t>
       </w:r>
     </w:p>
     <w:p>
@@ -912,7 +912,7 @@
           <w:sz w:val="20"/>
           <w:szCs w:val="20"/>
         </w:rPr>
-        <w:t>Coordenador-Geral de Planejamento da Força de Trabalho em Saúde:</w:t>
+        <w:t>Coordenador-Geral de Planejamento da Força de Trabalho em Saúde</w:t>
       </w:r>
     </w:p>
     <w:p>
@@ -2261,21 +2261,23 @@
     </w:p>
     <w:p>
       <w:pPr>
-        <w:spacing w:after="200" w:line="360" w:lineRule="auto"/>
+        <w:pStyle w:val="SemEspaamento"/>
+        <w:spacing w:line="360" w:lineRule="auto"/>
         <w:ind w:firstLine="851"/>
         <w:jc w:val="both"/>
         <w:rPr>
           <w:rFonts w:ascii="Exo" w:hAnsi="Exo"/>
-          <w:sz w:val="20"/>
-          <w:szCs w:val="20"/>
-        </w:rPr>
-      </w:pPr>
-      <w:bookmarkStart w:id="1" w:name="_Hlk188254905"/>
+          <w:sz w:val="24"/>
+          <w:szCs w:val="24"/>
+        </w:rPr>
+      </w:pPr>
+      <w:bookmarkStart w:id="1" w:name="_Hlk188948010"/>
+      <w:bookmarkStart w:id="2" w:name="_Hlk190939755"/>
       <w:r>
         <w:rPr>
           <w:rFonts w:ascii="Exo" w:hAnsi="Exo"/>
-          <w:sz w:val="20"/>
-          <w:szCs w:val="20"/>
+          <w:sz w:val="24"/>
+          <w:szCs w:val="24"/>
         </w:rPr>
         <w:t xml:space="preserve">Em 2016, motivados por alertas de déficits de profissionais de saúde no futuro, a Organização Mundial da Saúde (OMS) lançou uma estratégia chamada </w:t>
       </w:r>
@@ -2284,8 +2286,8 @@
           <w:rFonts w:ascii="Exo" w:hAnsi="Exo"/>
           <w:i/>
           <w:iCs/>
-          <w:sz w:val="20"/>
-          <w:szCs w:val="20"/>
+          <w:sz w:val="24"/>
+          <w:szCs w:val="24"/>
         </w:rPr>
         <w:t xml:space="preserve">Global </w:t>
       </w:r>
@@ -2295,8 +2297,8 @@
           <w:rFonts w:ascii="Exo" w:hAnsi="Exo"/>
           <w:i/>
           <w:iCs/>
-          <w:sz w:val="20"/>
-          <w:szCs w:val="20"/>
+          <w:sz w:val="24"/>
+          <w:szCs w:val="24"/>
         </w:rPr>
         <w:t>Strategy</w:t>
       </w:r>
@@ -2306,8 +2308,8 @@
           <w:rFonts w:ascii="Exo" w:hAnsi="Exo"/>
           <w:i/>
           <w:iCs/>
-          <w:sz w:val="20"/>
-          <w:szCs w:val="20"/>
+          <w:sz w:val="24"/>
+          <w:szCs w:val="24"/>
         </w:rPr>
         <w:t xml:space="preserve"> for </w:t>
       </w:r>
@@ -2317,8 +2319,8 @@
           <w:rFonts w:ascii="Exo" w:hAnsi="Exo"/>
           <w:i/>
           <w:iCs/>
-          <w:sz w:val="20"/>
-          <w:szCs w:val="20"/>
+          <w:sz w:val="24"/>
+          <w:szCs w:val="24"/>
         </w:rPr>
         <w:t>Human</w:t>
       </w:r>
@@ -2328,8 +2330,8 @@
           <w:rFonts w:ascii="Exo" w:hAnsi="Exo"/>
           <w:i/>
           <w:iCs/>
-          <w:sz w:val="20"/>
-          <w:szCs w:val="20"/>
+          <w:sz w:val="24"/>
+          <w:szCs w:val="24"/>
         </w:rPr>
         <w:t xml:space="preserve"> </w:t>
       </w:r>
@@ -2339,8 +2341,8 @@
           <w:rFonts w:ascii="Exo" w:hAnsi="Exo"/>
           <w:i/>
           <w:iCs/>
-          <w:sz w:val="20"/>
-          <w:szCs w:val="20"/>
+          <w:sz w:val="24"/>
+          <w:szCs w:val="24"/>
         </w:rPr>
         <w:t>Resources</w:t>
       </w:r>
@@ -2350,8 +2352,8 @@
           <w:rFonts w:ascii="Exo" w:hAnsi="Exo"/>
           <w:i/>
           <w:iCs/>
-          <w:sz w:val="20"/>
-          <w:szCs w:val="20"/>
+          <w:sz w:val="24"/>
+          <w:szCs w:val="24"/>
         </w:rPr>
         <w:t xml:space="preserve"> for Health: </w:t>
       </w:r>
@@ -2361,8 +2363,8 @@
           <w:rFonts w:ascii="Exo" w:hAnsi="Exo"/>
           <w:i/>
           <w:iCs/>
-          <w:sz w:val="20"/>
-          <w:szCs w:val="20"/>
+          <w:sz w:val="24"/>
+          <w:szCs w:val="24"/>
         </w:rPr>
         <w:t>Workforce</w:t>
       </w:r>
@@ -2372,32 +2374,261 @@
           <w:rFonts w:ascii="Exo" w:hAnsi="Exo"/>
           <w:i/>
           <w:iCs/>
-          <w:sz w:val="20"/>
-          <w:szCs w:val="20"/>
+          <w:sz w:val="24"/>
+          <w:szCs w:val="24"/>
         </w:rPr>
         <w:t xml:space="preserve"> 2030</w:t>
       </w:r>
       <w:r>
         <w:rPr>
           <w:rFonts w:ascii="Exo" w:hAnsi="Exo"/>
-          <w:sz w:val="20"/>
-          <w:szCs w:val="20"/>
-        </w:rPr>
-        <w:t>. A iniciativa se desdobrava em quatro objetivos, sendo o quarto o fortalecimento de estruturas para consolidação de dados sobre a força de trabalho em saúde e o seu monitoramento a nível regional, nacional e global</w:t>
+          <w:sz w:val="24"/>
+          <w:szCs w:val="24"/>
+        </w:rPr>
+        <w:t xml:space="preserve">. A iniciativa se desdobrava em quatro objetivos, sendo o quarto o fortalecimento de estruturas para a consolidação de dados sobre a força de trabalho em saúde e o seu monitoramento em nível regional, nacional e global </w:t>
+      </w:r>
+      <w:sdt>
+        <w:sdtPr>
+          <w:rPr>
+            <w:rFonts w:ascii="Exo" w:hAnsi="Exo"/>
+            <w:sz w:val="24"/>
+            <w:szCs w:val="24"/>
+          </w:rPr>
+          <w:tag w:val="MENDELEY_CITATION_v3_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"/>
+          <w:id w:val="1755935557"/>
+          <w:placeholder>
+            <w:docPart w:val="FA1CF9CC6B56479593BF5B59475EF0B8"/>
+          </w:placeholder>
+        </w:sdtPr>
+        <w:sdtContent>
+          <w:r>
+            <w:rPr>
+              <w:rFonts w:ascii="Exo" w:hAnsi="Exo"/>
+              <w:sz w:val="24"/>
+              <w:szCs w:val="24"/>
+              <w:vertAlign w:val="superscript"/>
+            </w:rPr>
+            <w:t>1</w:t>
+          </w:r>
+        </w:sdtContent>
+      </w:sdt>
+      <w:r>
+        <w:rPr>
+          <w:rFonts w:ascii="Exo" w:hAnsi="Exo"/>
+          <w:sz w:val="24"/>
+          <w:szCs w:val="24"/>
+        </w:rPr>
+        <w:t>.</w:t>
+      </w:r>
+    </w:p>
+    <w:p>
+      <w:pPr>
+        <w:pStyle w:val="SemEspaamento"/>
+        <w:spacing w:line="360" w:lineRule="auto"/>
+        <w:ind w:firstLine="851"/>
+        <w:jc w:val="both"/>
+        <w:rPr>
+          <w:rFonts w:ascii="Exo" w:hAnsi="Exo"/>
+          <w:sz w:val="24"/>
+          <w:szCs w:val="24"/>
+        </w:rPr>
+      </w:pPr>
+      <w:bookmarkStart w:id="3" w:name="_Hlk188254946"/>
+      <w:bookmarkStart w:id="4" w:name="_Hlk190939740"/>
+      <w:r>
+        <w:rPr>
+          <w:rFonts w:ascii="Exo" w:hAnsi="Exo"/>
+          <w:sz w:val="24"/>
+          <w:szCs w:val="24"/>
+        </w:rPr>
+        <w:t xml:space="preserve">A consolidação de um sistema de indicadores sobre a força de trabalho em saúde é um requisito para o amadurecimento de modelos de planejamento da força de trabalho </w:t>
       </w:r>
       <w:sdt>
         <w:sdtPr>
           <w:rPr>
             <w:rFonts w:ascii="Exo" w:hAnsi="Exo"/>
             <w:color w:val="000000"/>
-            <w:sz w:val="20"/>
-            <w:szCs w:val="20"/>
+            <w:sz w:val="24"/>
+            <w:szCs w:val="24"/>
             <w:vertAlign w:val="superscript"/>
           </w:rPr>
-          <w:tag w:val="MENDELEY_CITATION_v3_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"/>
-          <w:id w:val="926848557"/>
+          <w:tag w:val="MENDELEY_CITATION_v3_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"/>
+          <w:id w:val="214863093"/>
           <w:placeholder>
-            <w:docPart w:val="F7E5F4CEF8B84D699AF37C5528264F30"/>
+            <w:docPart w:val="714019808C994E5AA03023619779A771"/>
+          </w:placeholder>
+        </w:sdtPr>
+        <w:sdtContent>
+          <w:r>
+            <w:rPr>
+              <w:rFonts w:ascii="Exo" w:hAnsi="Exo"/>
+              <w:color w:val="000000"/>
+              <w:sz w:val="24"/>
+              <w:szCs w:val="24"/>
+              <w:vertAlign w:val="superscript"/>
+            </w:rPr>
+            <w:t>2,3</w:t>
+          </w:r>
+        </w:sdtContent>
+      </w:sdt>
+      <w:r>
+        <w:rPr>
+          <w:rFonts w:ascii="Exo" w:hAnsi="Exo"/>
+          <w:sz w:val="24"/>
+          <w:szCs w:val="24"/>
+        </w:rPr>
+        <w:t xml:space="preserve">. Diante disso, este relatório faz parte de uma coletânea sobre indicadores acerca de dinâmicas da força de trabalho em saúde. Para isso, foram levantadas múltiplas referências </w:t>
+      </w:r>
+      <w:sdt>
+        <w:sdtPr>
+          <w:rPr>
+            <w:rFonts w:ascii="Exo" w:hAnsi="Exo"/>
+            <w:color w:val="000000"/>
+            <w:sz w:val="24"/>
+            <w:szCs w:val="24"/>
+            <w:vertAlign w:val="superscript"/>
+          </w:rPr>
+          <w:tag w:val="MENDELEY_CITATION_v3_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"/>
+          <w:id w:val="-109592449"/>
+          <w:placeholder>
+            <w:docPart w:val="714019808C994E5AA03023619779A771"/>
+          </w:placeholder>
+        </w:sdtPr>
+        <w:sdtContent>
+          <w:r>
+            <w:rPr>
+              <w:rFonts w:ascii="Exo" w:hAnsi="Exo"/>
+              <w:color w:val="000000"/>
+              <w:sz w:val="24"/>
+              <w:szCs w:val="24"/>
+              <w:vertAlign w:val="superscript"/>
+            </w:rPr>
+            <w:t>4–6</w:t>
+          </w:r>
+        </w:sdtContent>
+      </w:sdt>
+      <w:r>
+        <w:rPr>
+          <w:rFonts w:ascii="Exo" w:hAnsi="Exo"/>
+          <w:sz w:val="24"/>
+          <w:szCs w:val="24"/>
+        </w:rPr>
+        <w:t xml:space="preserve"> que resultou em um compêndio de 19 indicadores das dimensões</w:t>
+      </w:r>
+      <w:r>
+        <w:rPr>
+          <w:rFonts w:ascii="Exo" w:hAnsi="Exo"/>
+          <w:sz w:val="24"/>
+          <w:szCs w:val="24"/>
+        </w:rPr>
+        <w:t>:</w:t>
+      </w:r>
+      <w:r>
+        <w:rPr>
+          <w:rFonts w:ascii="Exo" w:hAnsi="Exo"/>
+          <w:sz w:val="24"/>
+          <w:szCs w:val="24"/>
+        </w:rPr>
+        <w:t xml:space="preserve"> força de trabalho em saúde, educação, infraestrutura, economia, epidemiologia e geografia. Como exemplo de indicadores temos: a) remuneração média de profissionais de saúde; b) retenção de profissionais localizados em região de saúde; c) proporção de vínculos precarizados entre profissionais de saúde</w:t>
+      </w:r>
+      <w:r>
+        <w:rPr>
+          <w:rFonts w:ascii="Exo" w:hAnsi="Exo"/>
+          <w:sz w:val="24"/>
+          <w:szCs w:val="24"/>
+        </w:rPr>
+        <w:t>; dentre outros</w:t>
+      </w:r>
+      <w:r>
+        <w:rPr>
+          <w:rFonts w:ascii="Exo" w:hAnsi="Exo"/>
+          <w:sz w:val="24"/>
+          <w:szCs w:val="24"/>
+        </w:rPr>
+        <w:t>.</w:t>
+      </w:r>
+      <w:bookmarkEnd w:id="3"/>
+    </w:p>
+    <w:bookmarkEnd w:id="2"/>
+    <w:bookmarkEnd w:id="4"/>
+    <w:p>
+      <w:pPr>
+        <w:pStyle w:val="SemEspaamento"/>
+        <w:spacing w:line="360" w:lineRule="auto"/>
+        <w:ind w:firstLine="851"/>
+        <w:jc w:val="both"/>
+        <w:rPr>
+          <w:sz w:val="24"/>
+          <w:szCs w:val="24"/>
+        </w:rPr>
+      </w:pPr>
+      <w:r>
+        <w:rPr>
+          <w:sz w:val="24"/>
+          <w:szCs w:val="24"/>
+        </w:rPr>
+        <w:t>A Taxa de retenção de profissionais localizados em regiões de saúde é um indicador crucial para avaliar a estabilidade das equipes nos serviços de saúde, influenciando diretamente a continuidade e a qualidade do atendimento prestado à população. Altas taxas de rotatividade podem comprometer a relação entre profissionais e pacientes, além de afetar a eficiência dos serviços</w:t>
+      </w:r>
+      <w:r>
+        <w:rPr>
+          <w:sz w:val="24"/>
+          <w:szCs w:val="24"/>
+        </w:rPr>
+        <w:t>.</w:t>
+      </w:r>
+    </w:p>
+    <w:p>
+      <w:pPr>
+        <w:pStyle w:val="SemEspaamento"/>
+        <w:spacing w:line="360" w:lineRule="auto"/>
+        <w:ind w:firstLine="851"/>
+        <w:jc w:val="both"/>
+        <w:rPr>
+          <w:sz w:val="24"/>
+          <w:szCs w:val="24"/>
+        </w:rPr>
+      </w:pPr>
+      <w:r>
+        <w:rPr>
+          <w:sz w:val="24"/>
+          <w:szCs w:val="24"/>
+        </w:rPr>
+        <w:t xml:space="preserve">Estudos apontam que a permanência prolongada de médicos e enfermeiros na Atenção Primária à Saúde (APS) está associada a uma melhor qualidade nas ações de controle de doenças, como o câncer </w:t>
+      </w:r>
+      <w:proofErr w:type="spellStart"/>
+      <w:r>
+        <w:rPr>
+          <w:sz w:val="24"/>
+          <w:szCs w:val="24"/>
+        </w:rPr>
+        <w:t>cervicouterino</w:t>
+      </w:r>
+      <w:proofErr w:type="spellEnd"/>
+      <w:r>
+        <w:rPr>
+          <w:sz w:val="24"/>
+          <w:szCs w:val="24"/>
+        </w:rPr>
+        <w:t>. Uma pesquisa realizada na Bahia revelou que profissionais com dois ou mais anos de atuação no mesmo município apresentaram indicadores de qualidade superiores na assistência às mulheres, sugerindo que a continuidade do profissional no serviço favorece o cuidado longitudinal e a efetividade das ações de saúde</w:t>
+      </w:r>
+      <w:r>
+        <w:rPr>
+          <w:sz w:val="24"/>
+          <w:szCs w:val="24"/>
+        </w:rPr>
+        <w:t xml:space="preserve"> </w:t>
+      </w:r>
+      <w:sdt>
+        <w:sdtPr>
+          <w:rPr>
+            <w:rFonts w:ascii="Exo" w:hAnsi="Exo"/>
+            <w:sz w:val="24"/>
+            <w:szCs w:val="24"/>
+          </w:rPr>
+          <w:tag w:val="MENDELEY_CITATION_v3_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"/>
+          <w:id w:val="458767657"/>
+          <w:placeholder>
+            <w:docPart w:val="5F3CE6AD98DF42EB9099602F7A381FBA"/>
           </w:placeholder>
         </w:sdtPr>
         <w:sdtEndPr/>
@@ -2405,20 +2636,19 @@
           <w:r>
             <w:rPr>
               <w:rFonts w:ascii="Exo" w:hAnsi="Exo"/>
-              <w:color w:val="000000"/>
-              <w:sz w:val="20"/>
-              <w:szCs w:val="20"/>
+              <w:sz w:val="24"/>
+              <w:szCs w:val="24"/>
               <w:vertAlign w:val="superscript"/>
             </w:rPr>
-            <w:t>1</w:t>
+            <w:t>7</w:t>
           </w:r>
         </w:sdtContent>
       </w:sdt>
       <w:r>
         <w:rPr>
           <w:rFonts w:ascii="Exo" w:hAnsi="Exo"/>
-          <w:sz w:val="20"/>
-          <w:szCs w:val="20"/>
+          <w:sz w:val="24"/>
+          <w:szCs w:val="24"/>
         </w:rPr>
         <w:t>.</w:t>
       </w:r>
@@ -2426,38 +2656,47 @@
     <w:p>
       <w:pPr>
         <w:pStyle w:val="SemEspaamento"/>
-        <w:spacing w:after="200" w:line="360" w:lineRule="auto"/>
+        <w:spacing w:line="360" w:lineRule="auto"/>
         <w:ind w:firstLine="851"/>
         <w:jc w:val="both"/>
         <w:rPr>
-          <w:rFonts w:ascii="Exo" w:hAnsi="Exo"/>
-          <w:sz w:val="20"/>
-          <w:szCs w:val="20"/>
-        </w:rPr>
-      </w:pPr>
-      <w:bookmarkStart w:id="2" w:name="_Hlk188254946"/>
-      <w:bookmarkEnd w:id="1"/>
-      <w:r>
-        <w:rPr>
-          <w:rFonts w:ascii="Exo" w:hAnsi="Exo"/>
-          <w:sz w:val="20"/>
-          <w:szCs w:val="20"/>
-        </w:rPr>
-        <w:t>A consolidação de um sistema de indicadores sobre a força de trabalho em saúde é um requisito para o amadurecimento de modelos de planejamento da força de trabalho</w:t>
+          <w:sz w:val="24"/>
+          <w:szCs w:val="24"/>
+        </w:rPr>
+      </w:pPr>
+      <w:r>
+        <w:rPr>
+          <w:sz w:val="24"/>
+          <w:szCs w:val="24"/>
+        </w:rPr>
+        <w:t xml:space="preserve">Além disso, a rotatividade de profissionais de enfermagem em hospitais tem sido uma preocupação constante. Dados indicam que, nos Estados Unidos, a taxa de rotatividade de enfermeiros assistenciais aumentou para 17,2% em 2018, refletindo desafios na retenção </w:t>
+      </w:r>
+      <w:r>
+        <w:rPr>
+          <w:sz w:val="24"/>
+          <w:szCs w:val="24"/>
+        </w:rPr>
+        <w:lastRenderedPageBreak/>
+        <w:t>desses profissionais. No Brasil, entre 2016 e 2018, observou-se um aumento na rotatividade da equipe de enfermagem, passando de 12,85% para 16,08%</w:t>
+      </w:r>
+      <w:r>
+        <w:rPr>
+          <w:sz w:val="24"/>
+          <w:szCs w:val="24"/>
+        </w:rPr>
+        <w:t xml:space="preserve"> </w:t>
       </w:r>
       <w:sdt>
         <w:sdtPr>
           <w:rPr>
             <w:rFonts w:ascii="Exo" w:hAnsi="Exo"/>
-            <w:color w:val="000000"/>
-            <w:sz w:val="20"/>
-            <w:szCs w:val="20"/>
-            <w:vertAlign w:val="superscript"/>
+            <w:sz w:val="24"/>
+            <w:szCs w:val="24"/>
           </w:rPr>
           <w:tag w:val="MENDELEY_CITATION_v3_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"/>
-          <w:id w:val="214863093"/>
+          <w:id w:val="-1888101808"/>
           <w:placeholder>
-            <w:docPart w:val="E12FB74547FA487F9887C2A40CF3D513"/>
+            <w:docPart w:val="B8019452E0A6451588FB1E8B15026001"/>
           </w:placeholder>
         </w:sdtPr>
         <w:sdtEndPr/>
@@ -2465,68 +2704,59 @@
           <w:r>
             <w:rPr>
               <w:rFonts w:ascii="Exo" w:hAnsi="Exo"/>
-              <w:color w:val="000000"/>
-              <w:sz w:val="20"/>
-              <w:szCs w:val="20"/>
+              <w:sz w:val="24"/>
+              <w:szCs w:val="24"/>
               <w:vertAlign w:val="superscript"/>
             </w:rPr>
-            <w:t>2,3</w:t>
+            <w:t>8</w:t>
           </w:r>
         </w:sdtContent>
       </w:sdt>
       <w:r>
         <w:rPr>
           <w:rFonts w:ascii="Exo" w:hAnsi="Exo"/>
-          <w:sz w:val="20"/>
-          <w:szCs w:val="20"/>
-        </w:rPr>
-        <w:t xml:space="preserve">. Diante disso, este relatório faz parte de uma coletânea </w:t>
-      </w:r>
-      <w:r>
-        <w:rPr>
-          <w:rFonts w:ascii="Exo" w:hAnsi="Exo"/>
-          <w:sz w:val="20"/>
-          <w:szCs w:val="20"/>
-        </w:rPr>
-        <w:t>sobre</w:t>
-      </w:r>
-      <w:r>
-        <w:rPr>
-          <w:rFonts w:ascii="Exo" w:hAnsi="Exo"/>
-          <w:sz w:val="20"/>
-          <w:szCs w:val="20"/>
-        </w:rPr>
-        <w:t xml:space="preserve"> indicadores que compõe as dinâmicas da força de trabalho em saúde. Para isso, foram levantadas múltiplas referências </w:t>
-      </w:r>
-      <w:r>
-        <w:rPr>
-          <w:rFonts w:ascii="Exo" w:hAnsi="Exo"/>
-          <w:sz w:val="20"/>
-          <w:szCs w:val="20"/>
-        </w:rPr>
-        <w:t>acerca de</w:t>
-      </w:r>
-      <w:r>
-        <w:rPr>
-          <w:rFonts w:ascii="Exo" w:hAnsi="Exo"/>
-          <w:sz w:val="20"/>
-          <w:szCs w:val="20"/>
-        </w:rPr>
-        <w:t xml:space="preserve"> indicadores da força de trabalho em saúde</w:t>
+          <w:sz w:val="24"/>
+          <w:szCs w:val="24"/>
+        </w:rPr>
+        <w:t>.</w:t>
+      </w:r>
+    </w:p>
+    <w:p>
+      <w:pPr>
+        <w:pStyle w:val="SemEspaamento"/>
+        <w:spacing w:line="360" w:lineRule="auto"/>
+        <w:ind w:firstLine="851"/>
+        <w:jc w:val="both"/>
+        <w:rPr>
+          <w:sz w:val="24"/>
+          <w:szCs w:val="24"/>
+        </w:rPr>
+      </w:pPr>
+      <w:r>
+        <w:rPr>
+          <w:sz w:val="24"/>
+          <w:szCs w:val="24"/>
+        </w:rPr>
+        <w:t>Portanto, estratégias eficazes de gestão de recursos humanos, como a melhoria das condições de trabalho, incentivos financeiros e oportunidades de desenvolvimento profissional, são essenciais para aumentar a taxa de retenção e garantir a continuidade e a qualidade do cuidado aos pacientes</w:t>
+      </w:r>
+      <w:r>
+        <w:rPr>
+          <w:sz w:val="24"/>
+          <w:szCs w:val="24"/>
+        </w:rPr>
+        <w:t xml:space="preserve"> </w:t>
       </w:r>
       <w:sdt>
         <w:sdtPr>
           <w:rPr>
             <w:rFonts w:ascii="Exo" w:hAnsi="Exo"/>
-            <w:color w:val="000000"/>
-            <w:sz w:val="20"/>
-            <w:szCs w:val="20"/>
-            <w:vertAlign w:val="superscript"/>
+            <w:sz w:val="24"/>
+            <w:szCs w:val="24"/>
           </w:rPr>
-          <w:tag w:val="MENDELEY_CITATION_v3_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"/>
-          <w:id w:val="-109592449"/>
+          <w:tag w:val="MENDELEY_CITATION_v3_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"/>
+          <w:id w:val="-2136942396"/>
           <w:placeholder>
-            <w:docPart w:val="E12FB74547FA487F9887C2A40CF3D513"/>
+            <w:docPart w:val="4E6604141ED447DFA121D69B0076AA10"/>
           </w:placeholder>
         </w:sdtPr>
         <w:sdtEndPr/>
@@ -2534,284 +2764,8 @@
           <w:r>
             <w:rPr>
               <w:rFonts w:ascii="Exo" w:hAnsi="Exo"/>
-              <w:color w:val="000000"/>
-              <w:sz w:val="20"/>
-              <w:szCs w:val="20"/>
-              <w:vertAlign w:val="superscript"/>
-            </w:rPr>
-            <w:t>4–6</w:t>
-          </w:r>
-        </w:sdtContent>
-      </w:sdt>
-      <w:r>
-        <w:rPr>
-          <w:rFonts w:ascii="Exo" w:hAnsi="Exo"/>
-          <w:sz w:val="20"/>
-          <w:szCs w:val="20"/>
-        </w:rPr>
-        <w:t xml:space="preserve"> que resultou em um compêndio de 19 indicadores das dimensões Força de trabalho em saúde, Educação, Infraestrutura, Economia, Epidemiologia e Geografia. Como exemplo de indicadores temos: </w:t>
-      </w:r>
-      <w:r>
-        <w:rPr>
-          <w:rFonts w:ascii="Exo" w:hAnsi="Exo"/>
-          <w:sz w:val="20"/>
-          <w:szCs w:val="20"/>
-        </w:rPr>
-        <w:t>a) remuneração média de profissionais de saúde; b) retenção de profissionais localizados em região de saúde; c) proporção de vínculos precarizados entre profissionais de saúde.</w:t>
-      </w:r>
-      <w:bookmarkStart w:id="3" w:name="_Hlk188948010"/>
-      <w:bookmarkEnd w:id="2"/>
-    </w:p>
-    <w:p>
-      <w:pPr>
-        <w:pStyle w:val="SemEspaamento"/>
-        <w:spacing w:after="200" w:line="360" w:lineRule="auto"/>
-        <w:ind w:firstLine="851"/>
-        <w:jc w:val="both"/>
-        <w:rPr>
-          <w:rStyle w:val="Refdecomentrio"/>
-          <w:rFonts w:ascii="Exo" w:hAnsi="Exo"/>
-          <w:sz w:val="20"/>
-          <w:szCs w:val="20"/>
-        </w:rPr>
-      </w:pPr>
-      <w:r>
-        <w:rPr>
-          <w:rStyle w:val="Refdecomentrio"/>
-          <w:rFonts w:ascii="Exo" w:hAnsi="Exo"/>
-          <w:sz w:val="20"/>
-          <w:szCs w:val="20"/>
-        </w:rPr>
-        <w:t xml:space="preserve">A </w:t>
-      </w:r>
-      <w:r>
-        <w:rPr>
-          <w:rStyle w:val="Refdecomentrio"/>
-          <w:rFonts w:ascii="Exo" w:hAnsi="Exo"/>
-          <w:sz w:val="20"/>
-          <w:szCs w:val="20"/>
-        </w:rPr>
-        <w:t>T</w:t>
-      </w:r>
-      <w:r>
-        <w:rPr>
-          <w:rStyle w:val="Refdecomentrio"/>
-          <w:rFonts w:ascii="Exo" w:hAnsi="Exo"/>
-          <w:sz w:val="20"/>
-          <w:szCs w:val="20"/>
-        </w:rPr>
-        <w:t>axa de retenção de profissionais</w:t>
-      </w:r>
-      <w:r>
-        <w:rPr>
-          <w:rStyle w:val="Refdecomentrio"/>
-          <w:rFonts w:ascii="Exo" w:hAnsi="Exo"/>
-          <w:sz w:val="20"/>
-          <w:szCs w:val="20"/>
-        </w:rPr>
-        <w:t xml:space="preserve"> localizados em regiões de </w:t>
-      </w:r>
-      <w:r>
-        <w:rPr>
-          <w:rStyle w:val="Refdecomentrio"/>
-          <w:rFonts w:ascii="Exo" w:hAnsi="Exo"/>
-          <w:sz w:val="20"/>
-          <w:szCs w:val="20"/>
-        </w:rPr>
-        <w:t>saúde é um indicador crucial para avaliar a estabilidade das equipes nos serviços de saúde, influenciando diretamente a continuidade e a qualidade do atendimento prestado à população. Altas taxas de rotatividade podem comprometer a relação entre profissionais e pacientes, além de afetar a eficiência dos serviços</w:t>
-      </w:r>
-      <w:r>
-        <w:rPr>
-          <w:rStyle w:val="Refdecomentrio"/>
-          <w:rFonts w:ascii="Exo" w:hAnsi="Exo"/>
-          <w:sz w:val="20"/>
-          <w:szCs w:val="20"/>
-        </w:rPr>
-        <w:t>.</w:t>
-      </w:r>
-    </w:p>
-    <w:p>
-      <w:pPr>
-        <w:pStyle w:val="SemEspaamento"/>
-        <w:spacing w:after="200" w:line="360" w:lineRule="auto"/>
-        <w:ind w:firstLine="851"/>
-        <w:jc w:val="both"/>
-        <w:rPr>
-          <w:rStyle w:val="Refdecomentrio"/>
-          <w:rFonts w:ascii="Exo" w:hAnsi="Exo"/>
-          <w:sz w:val="20"/>
-          <w:szCs w:val="20"/>
-        </w:rPr>
-      </w:pPr>
-      <w:r>
-        <w:rPr>
-          <w:rStyle w:val="Refdecomentrio"/>
-          <w:rFonts w:ascii="Exo" w:hAnsi="Exo"/>
-          <w:sz w:val="20"/>
-          <w:szCs w:val="20"/>
-        </w:rPr>
-        <w:t xml:space="preserve">Estudos apontam que a permanência prolongada de médicos e enfermeiros na Atenção Primária à Saúde (APS) está associada a uma melhor qualidade nas ações de controle de doenças, como o câncer </w:t>
-      </w:r>
-      <w:proofErr w:type="spellStart"/>
-      <w:r>
-        <w:rPr>
-          <w:rStyle w:val="Refdecomentrio"/>
-          <w:rFonts w:ascii="Exo" w:hAnsi="Exo"/>
-          <w:sz w:val="20"/>
-          <w:szCs w:val="20"/>
-        </w:rPr>
-        <w:t>cervicouterino</w:t>
-      </w:r>
-      <w:proofErr w:type="spellEnd"/>
-      <w:r>
-        <w:rPr>
-          <w:rStyle w:val="Refdecomentrio"/>
-          <w:rFonts w:ascii="Exo" w:hAnsi="Exo"/>
-          <w:sz w:val="20"/>
-          <w:szCs w:val="20"/>
-        </w:rPr>
-        <w:t>. Uma pesquisa realizada na Bahia revelou que profissionais com dois ou mais anos de atuação no mesmo município apresentaram indicadores de qualidade superiores na assistência às mulheres, sugerindo que a continuidade do profissional no serviço favorece o cuidado longitudinal e a efetividade das ações de saúde</w:t>
-      </w:r>
-      <w:sdt>
-        <w:sdtPr>
-          <w:rPr>
-            <w:rFonts w:ascii="Exo" w:hAnsi="Exo"/>
-            <w:color w:val="000000"/>
-            <w:sz w:val="20"/>
-            <w:szCs w:val="20"/>
-            <w:vertAlign w:val="superscript"/>
-          </w:rPr>
-          <w:tag w:val="MENDELEY_CITATION_v3_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"/>
-          <w:id w:val="458767657"/>
-          <w:placeholder>
-            <w:docPart w:val="5F3CE6AD98DF42EB9099602F7A381FBA"/>
-          </w:placeholder>
-        </w:sdtPr>
-        <w:sdtContent>
-          <w:r>
-            <w:rPr>
-              <w:rFonts w:ascii="Exo" w:hAnsi="Exo"/>
-              <w:color w:val="000000"/>
-              <w:sz w:val="20"/>
-              <w:szCs w:val="20"/>
-              <w:vertAlign w:val="superscript"/>
-            </w:rPr>
-            <w:t>7</w:t>
-          </w:r>
-        </w:sdtContent>
-      </w:sdt>
-      <w:r>
-        <w:rPr>
-          <w:rFonts w:ascii="Exo" w:hAnsi="Exo"/>
-          <w:sz w:val="20"/>
-          <w:szCs w:val="20"/>
-        </w:rPr>
-        <w:t>.</w:t>
-      </w:r>
-    </w:p>
-    <w:p>
-      <w:pPr>
-        <w:pStyle w:val="SemEspaamento"/>
-        <w:spacing w:after="200" w:line="360" w:lineRule="auto"/>
-        <w:ind w:firstLine="851"/>
-        <w:jc w:val="both"/>
-        <w:rPr>
-          <w:rStyle w:val="Refdecomentrio"/>
-          <w:rFonts w:ascii="Exo" w:hAnsi="Exo"/>
-          <w:sz w:val="20"/>
-          <w:szCs w:val="20"/>
-        </w:rPr>
-      </w:pPr>
-      <w:r>
-        <w:rPr>
-          <w:rStyle w:val="Refdecomentrio"/>
-          <w:rFonts w:ascii="Exo" w:hAnsi="Exo"/>
-          <w:sz w:val="20"/>
-          <w:szCs w:val="20"/>
-        </w:rPr>
-        <w:t>Além disso, a rotatividade de profissionais de enfermagem em hospitais tem sido uma preocupação constante. Dados indicam que, nos Estados Unidos, a taxa de rotatividade de enfermeiros assistenciais aumentou para 17,2% em 2018, refletindo desafios na retenção desses profissionais. No Brasil, entre 2016 e 2018, observou-se um aumento na rotatividade da equipe de enfermagem, passando de 12,85% para 16,08%</w:t>
-      </w:r>
-      <w:sdt>
-        <w:sdtPr>
-          <w:rPr>
-            <w:rFonts w:ascii="Exo" w:hAnsi="Exo"/>
-            <w:color w:val="000000"/>
-            <w:sz w:val="20"/>
-            <w:szCs w:val="20"/>
-            <w:vertAlign w:val="superscript"/>
-          </w:rPr>
-          <w:tag w:val="MENDELEY_CITATION_v3_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"/>
-          <w:id w:val="-1888101808"/>
-          <w:placeholder>
-            <w:docPart w:val="B8019452E0A6451588FB1E8B15026001"/>
-          </w:placeholder>
-        </w:sdtPr>
-        <w:sdtContent>
-          <w:r>
-            <w:rPr>
-              <w:rFonts w:ascii="Exo" w:hAnsi="Exo"/>
-              <w:color w:val="000000"/>
-              <w:sz w:val="20"/>
-              <w:szCs w:val="20"/>
-              <w:vertAlign w:val="superscript"/>
-            </w:rPr>
-            <w:t>8</w:t>
-          </w:r>
-        </w:sdtContent>
-      </w:sdt>
-      <w:r>
-        <w:rPr>
-          <w:rFonts w:ascii="Exo" w:hAnsi="Exo"/>
-          <w:sz w:val="20"/>
-          <w:szCs w:val="20"/>
-        </w:rPr>
-        <w:t>.</w:t>
-      </w:r>
-    </w:p>
-    <w:p>
-      <w:pPr>
-        <w:pStyle w:val="SemEspaamento"/>
-        <w:spacing w:after="200" w:line="360" w:lineRule="auto"/>
-        <w:ind w:firstLine="851"/>
-        <w:jc w:val="both"/>
-        <w:rPr>
-          <w:rStyle w:val="Refdecomentrio"/>
-          <w:rFonts w:ascii="Exo" w:hAnsi="Exo"/>
-          <w:sz w:val="20"/>
-          <w:szCs w:val="20"/>
-        </w:rPr>
-      </w:pPr>
-      <w:r>
-        <w:rPr>
-          <w:rStyle w:val="Refdecomentrio"/>
-          <w:rFonts w:ascii="Exo" w:hAnsi="Exo"/>
-          <w:sz w:val="20"/>
-          <w:szCs w:val="20"/>
-        </w:rPr>
-        <w:t>Portanto, estratégias eficazes de gestão de recursos humanos, como a melhoria das condições de trabalho, incentivos financeiros e oportunidades de desenvolvimento profissional, são essenciais para aumentar a taxa de retenção e garantir a continuidade e a qualidade do cuidado aos pacientes</w:t>
-      </w:r>
-      <w:sdt>
-        <w:sdtPr>
-          <w:rPr>
-            <w:rFonts w:ascii="Exo" w:hAnsi="Exo"/>
-            <w:color w:val="000000"/>
-            <w:sz w:val="20"/>
-            <w:szCs w:val="20"/>
-            <w:vertAlign w:val="superscript"/>
-          </w:rPr>
-          <w:tag w:val="MENDELEY_CITATION_v3_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"/>
-          <w:id w:val="-2136942396"/>
-          <w:placeholder>
-            <w:docPart w:val="4E6604141ED447DFA121D69B0076AA10"/>
-          </w:placeholder>
-        </w:sdtPr>
-        <w:sdtContent>
-          <w:r>
-            <w:rPr>
-              <w:rFonts w:ascii="Exo" w:hAnsi="Exo"/>
-              <w:color w:val="000000"/>
-              <w:sz w:val="20"/>
-              <w:szCs w:val="20"/>
+              <w:sz w:val="24"/>
+              <w:szCs w:val="24"/>
               <w:vertAlign w:val="superscript"/>
             </w:rPr>
             <w:t>9</w:t>
@@ -2821,8 +2775,8 @@
       <w:r>
         <w:rPr>
           <w:rFonts w:ascii="Exo" w:hAnsi="Exo"/>
-          <w:sz w:val="20"/>
-          <w:szCs w:val="20"/>
+          <w:sz w:val="24"/>
+          <w:szCs w:val="24"/>
         </w:rPr>
         <w:t>.</w:t>
       </w:r>
@@ -2842,61 +2796,124 @@
       <w:r>
         <w:rPr>
           <w:rFonts w:ascii="Exo" w:hAnsi="Exo"/>
-          <w:sz w:val="20"/>
-          <w:szCs w:val="20"/>
-        </w:rPr>
-        <w:t xml:space="preserve">Este documento está estruturado em três seções, além desta introdução. A seguir, vamos mostrar a ficha de qualificação do indicador, bem como alguns artefatos associados a ela, que são: a) consulta SQL usada para calcular o indicador; b) dados resultantes da consulta SQL; c) </w:t>
+          <w:sz w:val="24"/>
+          <w:szCs w:val="24"/>
+        </w:rPr>
+        <w:t>Este documento está estruturado em três seções, além desta introdução. A seguir, vamos mostrar a ficha de qualificação do indicador, bem como alguns artefatos associados a ela, que são:</w:t>
+      </w:r>
+      <w:r>
+        <w:rPr>
+          <w:rFonts w:ascii="Exo" w:hAnsi="Exo"/>
+          <w:sz w:val="24"/>
+          <w:szCs w:val="24"/>
+        </w:rPr>
+        <w:t xml:space="preserve"> 1)</w:t>
+      </w:r>
+      <w:r>
+        <w:rPr>
+          <w:rFonts w:ascii="Exo" w:hAnsi="Exo"/>
+          <w:sz w:val="24"/>
+          <w:szCs w:val="24"/>
+        </w:rPr>
+        <w:t xml:space="preserve"> consulta SQL usada para calcular o indicador; </w:t>
+      </w:r>
+      <w:r>
+        <w:rPr>
+          <w:rFonts w:ascii="Exo" w:hAnsi="Exo"/>
+          <w:sz w:val="24"/>
+          <w:szCs w:val="24"/>
+        </w:rPr>
+        <w:t>2</w:t>
+      </w:r>
+      <w:r>
+        <w:rPr>
+          <w:rFonts w:ascii="Exo" w:hAnsi="Exo"/>
+          <w:sz w:val="24"/>
+          <w:szCs w:val="24"/>
+        </w:rPr>
+        <w:t xml:space="preserve">) dados resultantes da consulta SQL; </w:t>
+      </w:r>
+      <w:r>
+        <w:rPr>
+          <w:rFonts w:ascii="Exo" w:hAnsi="Exo"/>
+          <w:sz w:val="24"/>
+          <w:szCs w:val="24"/>
+        </w:rPr>
+        <w:t>3</w:t>
+      </w:r>
+      <w:r>
+        <w:rPr>
+          <w:rFonts w:ascii="Exo" w:hAnsi="Exo"/>
+          <w:sz w:val="24"/>
+          <w:szCs w:val="24"/>
+        </w:rPr>
+        <w:t xml:space="preserve">) </w:t>
       </w:r>
       <w:r>
         <w:rPr>
           <w:rFonts w:ascii="Exo" w:hAnsi="Exo"/>
           <w:i/>
           <w:iCs/>
-          <w:sz w:val="20"/>
-          <w:szCs w:val="20"/>
+          <w:sz w:val="24"/>
+          <w:szCs w:val="24"/>
         </w:rPr>
         <w:t>dashboard</w:t>
       </w:r>
       <w:r>
         <w:rPr>
           <w:rFonts w:ascii="Exo" w:hAnsi="Exo"/>
-          <w:sz w:val="20"/>
-          <w:szCs w:val="20"/>
-        </w:rPr>
-        <w:t xml:space="preserve"> interativo que ilustra os resultados </w:t>
+          <w:sz w:val="24"/>
+          <w:szCs w:val="24"/>
+        </w:rPr>
+        <w:t xml:space="preserve"> interativo que ilustra os resultados da consulta. </w:t>
       </w:r>
       <w:r>
         <w:rPr>
           <w:rFonts w:ascii="Exo" w:hAnsi="Exo"/>
-          <w:sz w:val="20"/>
-          <w:szCs w:val="20"/>
-        </w:rPr>
-        <w:lastRenderedPageBreak/>
-        <w:t xml:space="preserve">da consulta. </w:t>
+          <w:sz w:val="24"/>
+          <w:szCs w:val="24"/>
+        </w:rPr>
+        <w:t xml:space="preserve">A seção </w:t>
       </w:r>
       <w:r>
         <w:rPr>
           <w:rFonts w:ascii="Exo" w:hAnsi="Exo"/>
-          <w:sz w:val="20"/>
-          <w:szCs w:val="20"/>
-        </w:rPr>
-        <w:t xml:space="preserve">A seção subsequente traz um exemplo de aplicação do indicador para um recorte de </w:t>
+          <w:sz w:val="24"/>
+          <w:szCs w:val="24"/>
+        </w:rPr>
+        <w:t>final</w:t>
       </w:r>
       <w:r>
         <w:rPr>
           <w:rFonts w:ascii="Exo" w:hAnsi="Exo"/>
-          <w:sz w:val="20"/>
-          <w:szCs w:val="20"/>
+          <w:sz w:val="24"/>
+          <w:szCs w:val="24"/>
+        </w:rPr>
+        <w:t xml:space="preserve"> </w:t>
+      </w:r>
+      <w:r>
+        <w:rPr>
+          <w:rFonts w:ascii="Exo" w:hAnsi="Exo"/>
+          <w:sz w:val="24"/>
+          <w:szCs w:val="24"/>
+        </w:rPr>
+        <w:t xml:space="preserve">traz um exemplo de aplicação do indicador para um recorte de </w:t>
+      </w:r>
+      <w:r>
+        <w:rPr>
+          <w:rFonts w:ascii="Exo" w:hAnsi="Exo"/>
+          <w:sz w:val="24"/>
+          <w:szCs w:val="24"/>
         </w:rPr>
         <w:t>médicos nas regiões de saúde.</w:t>
       </w:r>
-      <w:bookmarkStart w:id="4" w:name="_Toc188374090"/>
-      <w:bookmarkStart w:id="5" w:name="_Toc188459875"/>
+      <w:bookmarkStart w:id="5" w:name="_Toc188374090"/>
+      <w:bookmarkStart w:id="6" w:name="_Toc188459875"/>
       <w:r>
         <w:rPr>
           <w:rFonts w:ascii="Exo" w:hAnsi="Exo"/>
-          <w:b/>
-          <w:bCs/>
+          <w:sz w:val="24"/>
+          <w:szCs w:val="24"/>
         </w:rPr>
         <w:br w:type="page"/>
       </w:r>
@@ -2910,9 +2927,9 @@
           <w:rFonts w:ascii="Exo" w:hAnsi="Exo"/>
         </w:rPr>
       </w:pPr>
-      <w:bookmarkStart w:id="6" w:name="_Toc188883215"/>
-      <w:bookmarkStart w:id="7" w:name="_Hlk188948089"/>
-      <w:bookmarkEnd w:id="3"/>
+      <w:bookmarkStart w:id="7" w:name="_Toc188883215"/>
+      <w:bookmarkStart w:id="8" w:name="_Hlk188948089"/>
+      <w:bookmarkEnd w:id="1"/>
       <w:r>
         <w:rPr>
           <w:rFonts w:ascii="Exo" w:hAnsi="Exo"/>
@@ -2923,9 +2940,9 @@
         <w:lastRenderedPageBreak/>
         <w:t>Ficha de qualificação do indicador</w:t>
       </w:r>
-      <w:bookmarkEnd w:id="4"/>
       <w:bookmarkEnd w:id="5"/>
       <w:bookmarkEnd w:id="6"/>
+      <w:bookmarkEnd w:id="7"/>
     </w:p>
     <w:tbl>
       <w:tblPr>
@@ -2965,8 +2982,8 @@
                 <w:sz w:val="22"/>
               </w:rPr>
             </w:pPr>
-            <w:bookmarkStart w:id="8" w:name="_Hlk179446808"/>
-            <w:bookmarkEnd w:id="7"/>
+            <w:bookmarkStart w:id="9" w:name="_Hlk179446808"/>
+            <w:bookmarkEnd w:id="8"/>
             <w:r>
               <w:rPr>
                 <w:rFonts w:ascii="Exo" w:hAnsi="Exo"/>
@@ -3731,7 +3748,27 @@
                 <w:color w:val="FFFFFF" w:themeColor="background1"/>
                 <w:sz w:val="22"/>
               </w:rPr>
-              <w:t>Níveis de desagregação indicador</w:t>
+              <w:t xml:space="preserve">Níveis de desagregação </w:t>
+            </w:r>
+            <w:r>
+              <w:rPr>
+                <w:rFonts w:ascii="Exo" w:hAnsi="Exo"/>
+                <w:b/>
+                <w:bCs/>
+                <w:color w:val="FFFFFF" w:themeColor="background1"/>
+                <w:sz w:val="22"/>
+              </w:rPr>
+              <w:t xml:space="preserve">do </w:t>
+            </w:r>
+            <w:r>
+              <w:rPr>
+                <w:rFonts w:ascii="Exo" w:hAnsi="Exo"/>
+                <w:b/>
+                <w:bCs/>
+                <w:color w:val="FFFFFF" w:themeColor="background1"/>
+                <w:sz w:val="22"/>
+              </w:rPr>
+              <w:t>indicador</w:t>
             </w:r>
           </w:p>
         </w:tc>
@@ -4760,41 +4797,58 @@
     </w:tbl>
     <w:p>
       <w:pPr>
-        <w:spacing w:before="200" w:after="200" w:line="360" w:lineRule="auto"/>
+        <w:pStyle w:val="SemEspaamento"/>
+        <w:spacing w:before="100" w:line="360" w:lineRule="auto"/>
         <w:ind w:firstLine="851"/>
         <w:jc w:val="both"/>
         <w:rPr>
           <w:rFonts w:ascii="Exo" w:hAnsi="Exo"/>
-          <w:sz w:val="20"/>
-          <w:szCs w:val="20"/>
-        </w:rPr>
-      </w:pPr>
-      <w:bookmarkStart w:id="9" w:name="_Hlk188949208"/>
-      <w:bookmarkEnd w:id="8"/>
+          <w:sz w:val="24"/>
+          <w:szCs w:val="24"/>
+        </w:rPr>
+      </w:pPr>
+      <w:bookmarkStart w:id="10" w:name="_Hlk188949234"/>
+      <w:bookmarkEnd w:id="9"/>
       <w:r>
         <w:rPr>
           <w:rFonts w:ascii="Exo" w:hAnsi="Exo"/>
-          <w:sz w:val="20"/>
-          <w:szCs w:val="20"/>
+          <w:sz w:val="24"/>
+          <w:szCs w:val="24"/>
         </w:rPr>
         <w:lastRenderedPageBreak/>
-        <w:t xml:space="preserve">Como informado acima, existem alguns artefatos que decorrem da criação deste indicador, como o código SQL usado para construir o indicador, o resultado dos cálculos e o </w:t>
+        <w:t>Como informado acima, existem alguns artefatos que decorrem da criação deste indicador, como o código SQL usado para constru</w:t>
+      </w:r>
+      <w:r>
+        <w:rPr>
+          <w:rFonts w:ascii="Exo" w:hAnsi="Exo"/>
+          <w:sz w:val="24"/>
+          <w:szCs w:val="24"/>
+        </w:rPr>
+        <w:t>í-lo</w:t>
+      </w:r>
+      <w:r>
+        <w:rPr>
+          <w:rFonts w:ascii="Exo" w:hAnsi="Exo"/>
+          <w:sz w:val="24"/>
+          <w:szCs w:val="24"/>
+        </w:rPr>
+        <w:t xml:space="preserve">, o resultado dos cálculos e o </w:t>
       </w:r>
       <w:r>
         <w:rPr>
           <w:rFonts w:ascii="Exo" w:hAnsi="Exo"/>
           <w:i/>
           <w:iCs/>
-          <w:sz w:val="20"/>
-          <w:szCs w:val="20"/>
+          <w:sz w:val="24"/>
+          <w:szCs w:val="24"/>
         </w:rPr>
         <w:t>dashboard</w:t>
       </w:r>
       <w:r>
         <w:rPr>
           <w:rFonts w:ascii="Exo" w:hAnsi="Exo"/>
-          <w:sz w:val="20"/>
-          <w:szCs w:val="20"/>
+          <w:sz w:val="24"/>
+          <w:szCs w:val="24"/>
         </w:rPr>
         <w:t xml:space="preserve"> interativo. Para acessar estes artefatos, basta clicar nos ícones abaixo.</w:t>
       </w:r>
@@ -4812,8 +4866,6 @@
           <w:color w:val="auto"/>
         </w:rPr>
       </w:pPr>
-      <w:bookmarkStart w:id="10" w:name="_Hlk188949234"/>
-      <w:bookmarkEnd w:id="9"/>
       <w:r>
         <w:rPr>
           <w:rFonts w:ascii="Exo" w:hAnsi="Exo"/>
@@ -4895,7 +4947,7 @@
           <w:noProof/>
         </w:rPr>
         <w:drawing>
-          <wp:inline distT="0" distB="0" distL="0" distR="0" wp14:anchorId="695950F8" wp14:editId="2AD6575D">
+          <wp:inline distT="0" distB="0" distL="0" distR="0" wp14:anchorId="695950F8" wp14:editId="77D89B0C">
             <wp:extent cx="5400040" cy="3150235"/>
             <wp:effectExtent l="0" t="0" r="48260" b="12065"/>
             <wp:docPr id="1822098448" name="Diagrama 1"/>
@@ -4967,44 +5019,44 @@
     <w:p>
       <w:pPr>
         <w:pStyle w:val="SemEspaamento"/>
-        <w:spacing w:after="200" w:line="360" w:lineRule="auto"/>
+        <w:spacing w:line="360" w:lineRule="auto"/>
         <w:ind w:firstLine="851"/>
         <w:jc w:val="both"/>
         <w:rPr>
           <w:rFonts w:ascii="Exo" w:hAnsi="Exo"/>
-          <w:sz w:val="20"/>
-          <w:szCs w:val="20"/>
+          <w:sz w:val="24"/>
+          <w:szCs w:val="24"/>
         </w:rPr>
       </w:pPr>
       <w:r>
         <w:rPr>
           <w:rFonts w:ascii="Exo" w:hAnsi="Exo"/>
-          <w:sz w:val="20"/>
-          <w:szCs w:val="20"/>
+          <w:sz w:val="24"/>
+          <w:szCs w:val="24"/>
         </w:rPr>
         <w:t>A Figura 2 ilustra a aplicação do indicador, apresentando a distribuição espacial da</w:t>
       </w:r>
       <w:r>
         <w:rPr>
           <w:rFonts w:ascii="Exo" w:hAnsi="Exo"/>
-          <w:sz w:val="20"/>
-          <w:szCs w:val="20"/>
+          <w:sz w:val="24"/>
+          <w:szCs w:val="24"/>
         </w:rPr>
         <w:t xml:space="preserve"> taxa de retenção de médicos nas regiões de saúde.</w:t>
       </w:r>
       <w:r>
         <w:rPr>
           <w:rFonts w:ascii="Exo" w:hAnsi="Exo"/>
-          <w:sz w:val="20"/>
-          <w:szCs w:val="20"/>
+          <w:sz w:val="24"/>
+          <w:szCs w:val="24"/>
         </w:rPr>
         <w:t xml:space="preserve"> É possível observar desigualdades regionais, </w:t>
       </w:r>
       <w:r>
         <w:rPr>
           <w:rFonts w:ascii="Exo" w:hAnsi="Exo"/>
-          <w:sz w:val="20"/>
-          <w:szCs w:val="20"/>
+          <w:sz w:val="24"/>
+          <w:szCs w:val="24"/>
         </w:rPr>
         <w:t>com a região Norte apresentando, em geral, as menores taxas de retenção e a região Sul as maiores.</w:t>
       </w:r>
@@ -5150,45 +5202,35 @@
       <w:r>
         <w:rPr>
           <w:rFonts w:ascii="Exo" w:hAnsi="Exo"/>
-          <w:sz w:val="20"/>
-          <w:szCs w:val="20"/>
-        </w:rPr>
-        <w:t xml:space="preserve">Para acessar o link do código que resultou no mapa, clique </w:t>
+          <w:sz w:val="24"/>
+          <w:szCs w:val="24"/>
+        </w:rPr>
+        <w:t>Para acessar o link do código que resultou no mapa, clique</w:t>
+      </w:r>
+      <w:r>
+        <w:rPr>
+          <w:rFonts w:ascii="Exo" w:hAnsi="Exo"/>
+          <w:sz w:val="24"/>
+          <w:szCs w:val="24"/>
+        </w:rPr>
+        <w:t xml:space="preserve"> </w:t>
       </w:r>
       <w:hyperlink r:id="rId18" w:history="1">
         <w:r>
           <w:rPr>
             <w:rStyle w:val="Hyperlink"/>
             <w:rFonts w:ascii="Exo" w:hAnsi="Exo"/>
-            <w:sz w:val="20"/>
-            <w:szCs w:val="20"/>
+            <w:sz w:val="24"/>
+            <w:szCs w:val="24"/>
           </w:rPr>
-          <w:t>aq</w:t>
-        </w:r>
-        <w:r>
-          <w:rPr>
-            <w:rStyle w:val="Hyperlink"/>
-            <w:rFonts w:ascii="Exo" w:hAnsi="Exo"/>
-            <w:sz w:val="20"/>
-            <w:szCs w:val="20"/>
-          </w:rPr>
-          <w:t>u</w:t>
-        </w:r>
-        <w:r>
-          <w:rPr>
-            <w:rStyle w:val="Hyperlink"/>
-            <w:rFonts w:ascii="Exo" w:hAnsi="Exo"/>
-            <w:sz w:val="20"/>
-            <w:szCs w:val="20"/>
-          </w:rPr>
-          <w:t>i</w:t>
+          <w:t>aqui</w:t>
         </w:r>
       </w:hyperlink>
       <w:r>
         <w:rPr>
           <w:rFonts w:ascii="Exo" w:hAnsi="Exo"/>
-          <w:sz w:val="20"/>
-          <w:szCs w:val="20"/>
+          <w:sz w:val="24"/>
+          <w:szCs w:val="24"/>
         </w:rPr>
         <w:t>.</w:t>
       </w:r>
@@ -9338,7 +9380,7 @@
             <a:rPr lang="pt-BR" sz="1400">
               <a:latin typeface="Exo" pitchFamily="2" charset="0"/>
             </a:rPr>
-            <a:t>Para acessar a consulta SQL que foi usada para a construção do indicador, acesse aqui</a:t>
+            <a:t>1) Para acessar a consulta SQL que foi usada para a construção do indicador, clique aqui</a:t>
           </a:r>
         </a:p>
       </dgm:t>
@@ -9391,7 +9433,7 @@
             <a:rPr lang="pt-BR" sz="1400">
               <a:latin typeface="Exo" pitchFamily="2" charset="0"/>
             </a:rPr>
-            <a:t>Para acessar os dados resultantes da consulta do item 1, acesse aqui</a:t>
+            <a:t>2) Para acessar os dados resultantes da consulta do item 1, clique aqui</a:t>
           </a:r>
         </a:p>
       </dgm:t>
@@ -9440,7 +9482,19 @@
             <a:rPr lang="pt-BR" sz="1400">
               <a:latin typeface="Exo" pitchFamily="2" charset="0"/>
             </a:rPr>
-            <a:t>Para acessar o dashboard interativo, acesse aqui</a:t>
+            <a:t>3) Para acessar o </a:t>
+          </a:r>
+          <a:r>
+            <a:rPr lang="pt-BR" sz="1400" i="1">
+              <a:latin typeface="Exo" pitchFamily="2" charset="0"/>
+            </a:rPr>
+            <a:t>dashboard</a:t>
+          </a:r>
+          <a:r>
+            <a:rPr lang="pt-BR" sz="1400">
+              <a:latin typeface="Exo" pitchFamily="2" charset="0"/>
+            </a:rPr>
+            <a:t> interativo, clique aqui</a:t>
           </a:r>
         </a:p>
       </dgm:t>
@@ -9749,7 +9803,7 @@
             <a:rPr lang="pt-BR" sz="1400" kern="1200">
               <a:latin typeface="Exo" pitchFamily="2" charset="0"/>
             </a:rPr>
-            <a:t>Para acessar a consulta SQL que foi usada para a construção do indicador, acesse aqui</a:t>
+            <a:t>1) Para acessar a consulta SQL que foi usada para a construção do indicador, clique aqui</a:t>
           </a:r>
         </a:p>
       </dsp:txBody>
@@ -9883,7 +9937,7 @@
             <a:rPr lang="pt-BR" sz="1400" kern="1200">
               <a:latin typeface="Exo" pitchFamily="2" charset="0"/>
             </a:rPr>
-            <a:t>Para acessar os dados resultantes da consulta do item 1, acesse aqui</a:t>
+            <a:t>2) Para acessar os dados resultantes da consulta do item 1, clique aqui</a:t>
           </a:r>
         </a:p>
       </dsp:txBody>
@@ -10016,7 +10070,19 @@
             <a:rPr lang="pt-BR" sz="1400" kern="1200">
               <a:latin typeface="Exo" pitchFamily="2" charset="0"/>
             </a:rPr>
-            <a:t>Para acessar o dashboard interativo, acesse aqui</a:t>
+            <a:t>3) Para acessar o </a:t>
+          </a:r>
+          <a:r>
+            <a:rPr lang="pt-BR" sz="1400" i="1" kern="1200">
+              <a:latin typeface="Exo" pitchFamily="2" charset="0"/>
+            </a:rPr>
+            <a:t>dashboard</a:t>
+          </a:r>
+          <a:r>
+            <a:rPr lang="pt-BR" sz="1400" kern="1200">
+              <a:latin typeface="Exo" pitchFamily="2" charset="0"/>
+            </a:rPr>
+            <a:t> interativo, clique aqui</a:t>
           </a:r>
         </a:p>
       </dsp:txBody>
@@ -11352,64 +11418,6 @@
     </w:docPart>
     <w:docPart>
       <w:docPartPr>
-        <w:name w:val="F7E5F4CEF8B84D699AF37C5528264F30"/>
-        <w:category>
-          <w:name w:val="Geral"/>
-          <w:gallery w:val="placeholder"/>
-        </w:category>
-        <w:types>
-          <w:type w:val="bbPlcHdr"/>
-        </w:types>
-        <w:behaviors>
-          <w:behavior w:val="content"/>
-        </w:behaviors>
-        <w:guid w:val="{F9413766-4FD8-4155-8CC4-CD2C03613CF8}"/>
-      </w:docPartPr>
-      <w:docPartBody>
-        <w:p>
-          <w:pPr>
-            <w:pStyle w:val="F7E5F4CEF8B84D699AF37C5528264F30"/>
-          </w:pPr>
-          <w:r>
-            <w:rPr>
-              <w:rStyle w:val="TextodoEspaoReservado"/>
-            </w:rPr>
-            <w:t>Clique ou toque aqui para inserir o texto.</w:t>
-          </w:r>
-        </w:p>
-      </w:docPartBody>
-    </w:docPart>
-    <w:docPart>
-      <w:docPartPr>
-        <w:name w:val="E12FB74547FA487F9887C2A40CF3D513"/>
-        <w:category>
-          <w:name w:val="Geral"/>
-          <w:gallery w:val="placeholder"/>
-        </w:category>
-        <w:types>
-          <w:type w:val="bbPlcHdr"/>
-        </w:types>
-        <w:behaviors>
-          <w:behavior w:val="content"/>
-        </w:behaviors>
-        <w:guid w:val="{3B2FA0F0-57E7-40A2-8AE6-9099743E04F3}"/>
-      </w:docPartPr>
-      <w:docPartBody>
-        <w:p>
-          <w:pPr>
-            <w:pStyle w:val="E12FB74547FA487F9887C2A40CF3D513"/>
-          </w:pPr>
-          <w:r>
-            <w:rPr>
-              <w:rStyle w:val="TextodoEspaoReservado"/>
-            </w:rPr>
-            <w:t>Clique ou toque aqui para inserir o texto.</w:t>
-          </w:r>
-        </w:p>
-      </w:docPartBody>
-    </w:docPart>
-    <w:docPart>
-      <w:docPartPr>
         <w:name w:val="5F3CE6AD98DF42EB9099602F7A381FBA"/>
         <w:category>
           <w:name w:val="Geral"/>
@@ -11495,6 +11503,64 @@
         </w:p>
       </w:docPartBody>
     </w:docPart>
+    <w:docPart>
+      <w:docPartPr>
+        <w:name w:val="FA1CF9CC6B56479593BF5B59475EF0B8"/>
+        <w:category>
+          <w:name w:val="Geral"/>
+          <w:gallery w:val="placeholder"/>
+        </w:category>
+        <w:types>
+          <w:type w:val="bbPlcHdr"/>
+        </w:types>
+        <w:behaviors>
+          <w:behavior w:val="content"/>
+        </w:behaviors>
+        <w:guid w:val="{15C7E8A0-7679-4089-912C-CFE1BEC6E40B}"/>
+      </w:docPartPr>
+      <w:docPartBody>
+        <w:p>
+          <w:pPr>
+            <w:pStyle w:val="FA1CF9CC6B56479593BF5B59475EF0B8"/>
+          </w:pPr>
+          <w:r>
+            <w:rPr>
+              <w:rStyle w:val="TextodoEspaoReservado"/>
+            </w:rPr>
+            <w:t>Clique ou toque aqui para inserir o texto.</w:t>
+          </w:r>
+        </w:p>
+      </w:docPartBody>
+    </w:docPart>
+    <w:docPart>
+      <w:docPartPr>
+        <w:name w:val="714019808C994E5AA03023619779A771"/>
+        <w:category>
+          <w:name w:val="Geral"/>
+          <w:gallery w:val="placeholder"/>
+        </w:category>
+        <w:types>
+          <w:type w:val="bbPlcHdr"/>
+        </w:types>
+        <w:behaviors>
+          <w:behavior w:val="content"/>
+        </w:behaviors>
+        <w:guid w:val="{C4B55269-104C-443E-AE4E-AB3A725EC32F}"/>
+      </w:docPartPr>
+      <w:docPartBody>
+        <w:p>
+          <w:pPr>
+            <w:pStyle w:val="714019808C994E5AA03023619779A771"/>
+          </w:pPr>
+          <w:r>
+            <w:rPr>
+              <w:rStyle w:val="TextodoEspaoReservado"/>
+            </w:rPr>
+            <w:t>Clique ou toque aqui para inserir o texto.</w:t>
+          </w:r>
+        </w:p>
+      </w:docPartBody>
+    </w:docPart>
   </w:docParts>
 </w:glossaryDocument>
 </file>
@@ -11558,7 +11624,7 @@
     <w:pitch w:val="default"/>
   </w:font>
   <w:font w:name="Montserrat">
-    <w:altName w:val="Calibri"/>
+    <w:altName w:val="Montserrat"/>
     <w:charset w:val="00"/>
     <w:family w:val="auto"/>
     <w:pitch w:val="variable"/>
@@ -11601,6 +11667,7 @@
     <w:rsid w:val="002E582F"/>
     <w:rsid w:val="003F36C7"/>
     <w:rsid w:val="0045728A"/>
+    <w:rsid w:val="00460E4C"/>
     <w:rsid w:val="004C14AB"/>
     <w:rsid w:val="005A3554"/>
     <w:rsid w:val="005B5886"/>
@@ -11626,6 +11693,7 @@
     <w:rsid w:val="00EB6977"/>
     <w:rsid w:val="00F75856"/>
     <w:rsid w:val="00F95455"/>
+    <w:rsid w:val="00FB16CF"/>
   </w:rsids>
   <m:mathPr>
     <m:mathFont m:val="Cambria Math"/>
@@ -12079,7 +12147,7 @@
     <w:basedOn w:val="Fontepargpadro"/>
     <w:uiPriority w:val="99"/>
     <w:semiHidden/>
-    <w:rsid w:val="004C14AB"/>
+    <w:rsid w:val="00FB16CF"/>
     <w:rPr>
       <w:color w:val="808080"/>
     </w:rPr>
@@ -12092,24 +12160,20 @@
     <w:name w:val="E12FB74547FA487F9887C2A40CF3D513"/>
     <w:rsid w:val="006152FE"/>
   </w:style>
-  <w:style w:type="paragraph" w:customStyle="1" w:styleId="B70E3FE985E44974A18D3D49DDD90124">
-    <w:name w:val="B70E3FE985E44974A18D3D49DDD90124"/>
-    <w:rsid w:val="004C14AB"/>
+  <w:style w:type="paragraph" w:customStyle="1" w:styleId="FA1CF9CC6B56479593BF5B59475EF0B8">
+    <w:name w:val="FA1CF9CC6B56479593BF5B59475EF0B8"/>
+    <w:rsid w:val="00FB16CF"/>
   </w:style>
   <w:style w:type="paragraph" w:customStyle="1" w:styleId="5F3CE6AD98DF42EB9099602F7A381FBA">
     <w:name w:val="5F3CE6AD98DF42EB9099602F7A381FBA"/>
     <w:rsid w:val="004C14AB"/>
   </w:style>
-  <w:style w:type="paragraph" w:customStyle="1" w:styleId="F56E1B7448DC445590CE356A0320B9D6">
-    <w:name w:val="F56E1B7448DC445590CE356A0320B9D6"/>
-    <w:rsid w:val="004C14AB"/>
+  <w:style w:type="paragraph" w:customStyle="1" w:styleId="714019808C994E5AA03023619779A771">
+    <w:name w:val="714019808C994E5AA03023619779A771"/>
+    <w:rsid w:val="00FB16CF"/>
   </w:style>
   <w:style w:type="paragraph" w:customStyle="1" w:styleId="B8019452E0A6451588FB1E8B15026001">
     <w:name w:val="B8019452E0A6451588FB1E8B15026001"/>
-    <w:rsid w:val="004C14AB"/>
-  </w:style>
-  <w:style w:type="paragraph" w:customStyle="1" w:styleId="CBB4355698234B8FA9063FAAEB7D998A">
-    <w:name w:val="CBB4355698234B8FA9063FAAEB7D998A"/>
     <w:rsid w:val="004C14AB"/>
   </w:style>
   <w:style w:type="paragraph" w:customStyle="1" w:styleId="4E6604141ED447DFA121D69B0076AA10">
